--- a/1.项目论证/美食菜谱-用户分析(韩雅宁、李梦雪).docx
+++ b/1.项目论证/美食菜谱-用户分析(韩雅宁、李梦雪).docx
@@ -83,6 +83,23 @@
         </w:rPr>
         <w:t>优势:一种食材可以有很多种的做饭，可以了解到不同菜系的不同做法</w:t>
       </w:r>
+      <w:r>
+        <w:rPr>
+          <w:rFonts w:hint="eastAsia"/>
+          <w:sz w:val="28"/>
+          <w:szCs w:val="28"/>
+          <w:lang w:eastAsia="zh-CN"/>
+        </w:rPr>
+        <w:t>，</w:t>
+      </w:r>
+      <w:r>
+        <w:rPr>
+          <w:rFonts w:hint="eastAsia"/>
+          <w:sz w:val="28"/>
+          <w:szCs w:val="28"/>
+        </w:rPr>
+        <w:t>可以创造新的菜品，发布在APP上，供更多的人观看，吸引更多的人</w:t>
+      </w:r>
     </w:p>
     <w:p>
       <w:pPr>
@@ -103,608 +120,594 @@
           <w:sz w:val="28"/>
           <w:szCs w:val="28"/>
         </w:rPr>
-        <w:t>厨房用品的齐全程度：拥有很多食材以及厨具都具备</w:t>
-      </w:r>
-    </w:p>
-    <w:p>
-      <w:pPr>
-        <w:pStyle w:val="6"/>
-        <w:numPr>
-          <w:ilvl w:val="1"/>
-          <w:numId w:val="1"/>
-        </w:numPr>
-        <w:ind w:firstLineChars="0"/>
-        <w:rPr>
-          <w:sz w:val="28"/>
-          <w:szCs w:val="28"/>
-        </w:rPr>
-      </w:pPr>
-      <w:r>
-        <w:rPr>
-          <w:rFonts w:hint="eastAsia"/>
-          <w:sz w:val="28"/>
-          <w:szCs w:val="28"/>
-        </w:rPr>
-        <w:t>动手能力：动手能力极强，通过简单的知道就能做出精美的食物，还能对该菜品进行评价和改进；</w:t>
-      </w:r>
-    </w:p>
-    <w:p>
-      <w:pPr>
-        <w:pStyle w:val="6"/>
-        <w:numPr>
-          <w:ilvl w:val="1"/>
-          <w:numId w:val="1"/>
-        </w:numPr>
-        <w:ind w:firstLineChars="0"/>
-        <w:rPr>
-          <w:sz w:val="28"/>
-          <w:szCs w:val="28"/>
-        </w:rPr>
-      </w:pPr>
-      <w:r>
-        <w:rPr>
-          <w:rFonts w:hint="eastAsia"/>
-          <w:sz w:val="28"/>
-          <w:szCs w:val="28"/>
-        </w:rPr>
-        <w:t>闲暇时间:可以有更多的时间来研究菜品</w:t>
-      </w:r>
-    </w:p>
-    <w:p>
-      <w:pPr>
-        <w:pStyle w:val="6"/>
-        <w:numPr>
-          <w:ilvl w:val="1"/>
-          <w:numId w:val="1"/>
-        </w:numPr>
-        <w:ind w:firstLineChars="0"/>
-        <w:rPr>
-          <w:sz w:val="28"/>
-          <w:szCs w:val="28"/>
-        </w:rPr>
-      </w:pPr>
-      <w:r>
-        <w:rPr>
-          <w:rFonts w:hint="eastAsia"/>
-          <w:sz w:val="28"/>
-          <w:szCs w:val="28"/>
-        </w:rPr>
-        <w:t>优势：可以创造新的菜品，发布在APP上，供更多的人观看，吸引更多的人</w:t>
-      </w:r>
-    </w:p>
-    <w:p>
-      <w:pPr>
-        <w:pStyle w:val="6"/>
-        <w:numPr>
-          <w:ilvl w:val="0"/>
-          <w:numId w:val="1"/>
-        </w:numPr>
-        <w:ind w:firstLineChars="0"/>
-        <w:rPr>
-          <w:sz w:val="28"/>
-          <w:szCs w:val="28"/>
-        </w:rPr>
-      </w:pPr>
-      <w:r>
-        <w:rPr>
-          <w:rFonts w:hint="eastAsia"/>
-          <w:sz w:val="28"/>
-          <w:szCs w:val="28"/>
-        </w:rPr>
-        <w:t>网红、自媒体</w:t>
-      </w:r>
-    </w:p>
-    <w:p>
-      <w:pPr>
-        <w:pStyle w:val="6"/>
-        <w:numPr>
-          <w:ilvl w:val="1"/>
-          <w:numId w:val="1"/>
-        </w:numPr>
-        <w:ind w:firstLineChars="0"/>
-        <w:rPr>
-          <w:sz w:val="28"/>
-          <w:szCs w:val="28"/>
-        </w:rPr>
-      </w:pPr>
-      <w:r>
-        <w:rPr>
-          <w:rFonts w:hint="eastAsia"/>
-          <w:sz w:val="28"/>
-          <w:szCs w:val="28"/>
-        </w:rPr>
-        <w:t>愿望:希望积攒粉丝和口碑，App可以发表美食课程；</w:t>
-      </w:r>
-    </w:p>
-    <w:p>
-      <w:pPr>
-        <w:pStyle w:val="6"/>
-        <w:numPr>
-          <w:ilvl w:val="1"/>
-          <w:numId w:val="1"/>
-        </w:numPr>
-        <w:ind w:firstLineChars="0"/>
-        <w:rPr>
-          <w:sz w:val="28"/>
-          <w:szCs w:val="28"/>
-        </w:rPr>
-      </w:pPr>
-      <w:r>
-        <w:rPr>
-          <w:rFonts w:hint="eastAsia"/>
-          <w:sz w:val="28"/>
-          <w:szCs w:val="28"/>
-        </w:rPr>
-        <w:t>优势:有一定知名度的人，可以为本软件进行宣传，吸引更多的客流量。大多数都是视频，比较方便学习</w:t>
-      </w:r>
-    </w:p>
-    <w:p>
-      <w:pPr>
-        <w:pStyle w:val="6"/>
-        <w:numPr>
-          <w:ilvl w:val="1"/>
-          <w:numId w:val="1"/>
-        </w:numPr>
-        <w:ind w:firstLineChars="0"/>
-        <w:rPr>
-          <w:sz w:val="28"/>
-          <w:szCs w:val="28"/>
-        </w:rPr>
-      </w:pPr>
-      <w:r>
-        <w:rPr>
-          <w:rFonts w:hint="eastAsia"/>
-          <w:sz w:val="28"/>
-          <w:szCs w:val="28"/>
-        </w:rPr>
-        <w:t>厨房用品的齐全程度：拥有很多食材以及厨具都具备</w:t>
-      </w:r>
-    </w:p>
-    <w:p>
-      <w:pPr>
-        <w:pStyle w:val="6"/>
-        <w:numPr>
-          <w:ilvl w:val="1"/>
-          <w:numId w:val="1"/>
-        </w:numPr>
-        <w:ind w:firstLineChars="0"/>
-        <w:rPr>
-          <w:sz w:val="28"/>
-          <w:szCs w:val="28"/>
-        </w:rPr>
-      </w:pPr>
-      <w:r>
-        <w:rPr>
-          <w:rFonts w:hint="eastAsia"/>
-          <w:sz w:val="28"/>
-          <w:szCs w:val="28"/>
-        </w:rPr>
-        <w:t>动手能力：动手能力极强，可以做出精美的饭菜</w:t>
-      </w:r>
-    </w:p>
-    <w:p>
-      <w:pPr>
-        <w:pStyle w:val="6"/>
-        <w:numPr>
-          <w:ilvl w:val="0"/>
-          <w:numId w:val="1"/>
-        </w:numPr>
-        <w:ind w:firstLineChars="0"/>
-        <w:rPr>
-          <w:rFonts w:hint="eastAsia"/>
-          <w:sz w:val="28"/>
-          <w:szCs w:val="28"/>
-        </w:rPr>
-      </w:pPr>
-      <w:r>
-        <w:rPr>
-          <w:rFonts w:hint="eastAsia"/>
-          <w:sz w:val="28"/>
-          <w:szCs w:val="28"/>
-          <w:lang w:val="en-US" w:eastAsia="zh-CN"/>
-        </w:rPr>
-        <w:t>厨房新手小白</w:t>
-      </w:r>
-    </w:p>
-    <w:p>
-      <w:pPr>
-        <w:pStyle w:val="6"/>
-        <w:numPr>
-          <w:ilvl w:val="1"/>
-          <w:numId w:val="1"/>
-        </w:numPr>
-        <w:ind w:left="840" w:leftChars="0" w:hanging="420" w:firstLineChars="0"/>
-        <w:rPr>
-          <w:rFonts w:hint="eastAsia"/>
-          <w:sz w:val="28"/>
-          <w:szCs w:val="28"/>
-        </w:rPr>
-      </w:pPr>
-      <w:r>
-        <w:rPr>
-          <w:rFonts w:hint="eastAsia"/>
-          <w:sz w:val="28"/>
-          <w:szCs w:val="28"/>
-          <w:lang w:val="en-US" w:eastAsia="zh-CN"/>
-        </w:rPr>
-        <w:t>愿望:希望本APP简单方便，信息提示宜人化设计，了解简单健康的菜系，并可以下厨实现</w:t>
-      </w:r>
-    </w:p>
-    <w:p>
-      <w:pPr>
-        <w:pStyle w:val="6"/>
-        <w:numPr>
-          <w:ilvl w:val="1"/>
-          <w:numId w:val="1"/>
-        </w:numPr>
-        <w:ind w:left="840" w:leftChars="0" w:hanging="420" w:firstLineChars="0"/>
-        <w:rPr>
-          <w:rFonts w:hint="eastAsia"/>
-          <w:sz w:val="28"/>
-          <w:szCs w:val="28"/>
-        </w:rPr>
-      </w:pPr>
-      <w:r>
-        <w:rPr>
-          <w:rFonts w:hint="eastAsia"/>
-          <w:sz w:val="28"/>
-          <w:szCs w:val="28"/>
-        </w:rPr>
-        <w:t>厨房用品的齐全程度：</w:t>
-      </w:r>
-      <w:r>
-        <w:rPr>
-          <w:rFonts w:hint="eastAsia"/>
-          <w:sz w:val="28"/>
-          <w:szCs w:val="28"/>
-          <w:lang w:val="en-US" w:eastAsia="zh-CN"/>
-        </w:rPr>
-        <w:t>基本食材以及厨具都具备</w:t>
-      </w:r>
-    </w:p>
-    <w:p>
-      <w:pPr>
-        <w:pStyle w:val="6"/>
-        <w:numPr>
-          <w:ilvl w:val="1"/>
-          <w:numId w:val="1"/>
-        </w:numPr>
-        <w:ind w:left="840" w:leftChars="0" w:hanging="420" w:firstLineChars="0"/>
-        <w:rPr>
-          <w:rFonts w:hint="eastAsia"/>
-          <w:sz w:val="28"/>
-          <w:szCs w:val="28"/>
-        </w:rPr>
-      </w:pPr>
-      <w:r>
-        <w:rPr>
-          <w:rFonts w:hint="eastAsia"/>
-          <w:sz w:val="28"/>
-          <w:szCs w:val="28"/>
-        </w:rPr>
-        <w:t>动手能力：初次下厨，难免有些紧张，通过详细</w:t>
-      </w:r>
-      <w:r>
-        <w:rPr>
-          <w:rFonts w:hint="eastAsia"/>
-          <w:sz w:val="28"/>
-          <w:szCs w:val="28"/>
-          <w:lang w:val="en-US" w:eastAsia="zh-CN"/>
-        </w:rPr>
-        <w:t>APP详细做菜教程，慢慢熟练各个步骤</w:t>
-      </w:r>
-    </w:p>
-    <w:p>
-      <w:pPr>
-        <w:pStyle w:val="6"/>
-        <w:numPr>
-          <w:ilvl w:val="1"/>
-          <w:numId w:val="1"/>
-        </w:numPr>
-        <w:ind w:left="840" w:leftChars="0" w:hanging="420" w:firstLineChars="0"/>
-        <w:rPr>
-          <w:rFonts w:hint="eastAsia"/>
-          <w:sz w:val="28"/>
-          <w:szCs w:val="28"/>
-        </w:rPr>
-      </w:pPr>
-      <w:r>
-        <w:rPr>
-          <w:rFonts w:hint="eastAsia"/>
-          <w:sz w:val="28"/>
-          <w:szCs w:val="28"/>
-          <w:lang w:val="en-US" w:eastAsia="zh-CN"/>
-        </w:rPr>
-        <w:t>软件使用</w:t>
-      </w:r>
-      <w:r>
-        <w:rPr>
-          <w:rFonts w:hint="eastAsia"/>
-          <w:sz w:val="28"/>
-          <w:szCs w:val="28"/>
-        </w:rPr>
-        <w:t>能力：大部分新手都是年轻人，笔记本电脑和手机的操作比较熟练；</w:t>
-      </w:r>
-    </w:p>
-    <w:p>
-      <w:pPr>
-        <w:pStyle w:val="6"/>
-        <w:numPr>
-          <w:ilvl w:val="1"/>
-          <w:numId w:val="1"/>
-        </w:numPr>
-        <w:ind w:left="840" w:leftChars="0" w:hanging="420" w:firstLineChars="0"/>
-        <w:rPr>
-          <w:rFonts w:hint="eastAsia"/>
-          <w:sz w:val="28"/>
-          <w:szCs w:val="28"/>
-        </w:rPr>
-      </w:pPr>
-      <w:r>
-        <w:rPr>
-          <w:rFonts w:hint="eastAsia"/>
-          <w:sz w:val="28"/>
-          <w:szCs w:val="28"/>
-        </w:rPr>
-        <w:t>经济能力：有生活费额度限制，但消费需求和冲动消费潜力大，自己做饭健康又省钱；</w:t>
-      </w:r>
-    </w:p>
-    <w:p>
-      <w:pPr>
-        <w:pStyle w:val="6"/>
-        <w:numPr>
-          <w:ilvl w:val="1"/>
-          <w:numId w:val="1"/>
-        </w:numPr>
-        <w:ind w:left="840" w:leftChars="0" w:hanging="420" w:firstLineChars="0"/>
-        <w:rPr>
-          <w:rFonts w:hint="eastAsia"/>
-          <w:sz w:val="28"/>
-          <w:szCs w:val="28"/>
-        </w:rPr>
-      </w:pPr>
-      <w:r>
-        <w:rPr>
-          <w:rFonts w:hint="eastAsia"/>
-          <w:sz w:val="28"/>
-          <w:szCs w:val="28"/>
-          <w:lang w:val="en-US" w:eastAsia="zh-CN"/>
-        </w:rPr>
-        <w:t>优势:可以帮助他们方便的做出简单的饭菜，可以锻炼自己做饭的能力。</w:t>
-      </w:r>
-    </w:p>
-    <w:p>
-      <w:pPr>
-        <w:pStyle w:val="6"/>
-        <w:numPr>
-          <w:ilvl w:val="1"/>
-          <w:numId w:val="1"/>
-        </w:numPr>
-        <w:ind w:left="840" w:leftChars="0" w:hanging="420" w:firstLineChars="0"/>
-        <w:rPr>
-          <w:rFonts w:hint="eastAsia"/>
-          <w:sz w:val="28"/>
-          <w:szCs w:val="28"/>
-        </w:rPr>
-      </w:pPr>
-      <w:r>
-        <w:rPr>
-          <w:rFonts w:hint="eastAsia"/>
-          <w:sz w:val="28"/>
-          <w:szCs w:val="28"/>
-        </w:rPr>
-        <w:t>其它：拥有较少的时间，能提供详细的做菜说明，最好有视频和文字教学，能更加详细的将做菜过程解释的简单、明了；</w:t>
-      </w:r>
-    </w:p>
-    <w:p>
-      <w:pPr>
-        <w:pStyle w:val="6"/>
-        <w:numPr>
-          <w:ilvl w:val="0"/>
-          <w:numId w:val="1"/>
-        </w:numPr>
-        <w:ind w:firstLineChars="0"/>
-        <w:rPr>
-          <w:rFonts w:hint="eastAsia"/>
-          <w:sz w:val="28"/>
-          <w:szCs w:val="28"/>
-        </w:rPr>
-      </w:pPr>
-      <w:r>
-        <w:rPr>
-          <w:rFonts w:hint="eastAsia"/>
-          <w:sz w:val="28"/>
-          <w:szCs w:val="28"/>
-          <w:lang w:val="en-US" w:eastAsia="zh-CN"/>
-        </w:rPr>
-        <w:t>家庭主妇</w:t>
-      </w:r>
-    </w:p>
-    <w:p>
-      <w:pPr>
-        <w:pStyle w:val="6"/>
-        <w:numPr>
-          <w:ilvl w:val="1"/>
-          <w:numId w:val="1"/>
-        </w:numPr>
-        <w:ind w:left="840" w:leftChars="0" w:hanging="420" w:firstLineChars="0"/>
-        <w:rPr>
-          <w:rFonts w:hint="eastAsia"/>
-          <w:sz w:val="28"/>
-          <w:szCs w:val="28"/>
-        </w:rPr>
-      </w:pPr>
-      <w:r>
-        <w:rPr>
-          <w:rFonts w:hint="eastAsia"/>
-          <w:sz w:val="28"/>
-          <w:szCs w:val="28"/>
-          <w:lang w:val="en-US" w:eastAsia="zh-CN"/>
-        </w:rPr>
-        <w:t>愿望:希望本APP，做做菜步骤详细，显示每个菜的健康达标指数，喜欢菜品可以收藏和提示，学会更多营养丰富的菜</w:t>
-      </w:r>
-    </w:p>
-    <w:p>
-      <w:pPr>
-        <w:pStyle w:val="6"/>
-        <w:numPr>
-          <w:ilvl w:val="1"/>
-          <w:numId w:val="1"/>
-        </w:numPr>
-        <w:ind w:left="840" w:leftChars="0" w:hanging="420" w:firstLineChars="0"/>
-        <w:rPr>
-          <w:rFonts w:hint="eastAsia"/>
-          <w:sz w:val="28"/>
-          <w:szCs w:val="28"/>
-        </w:rPr>
-      </w:pPr>
-      <w:r>
-        <w:rPr>
-          <w:rFonts w:hint="eastAsia"/>
-          <w:sz w:val="28"/>
-          <w:szCs w:val="28"/>
-        </w:rPr>
-        <w:t>厨房用品的齐全程度：</w:t>
-      </w:r>
-      <w:r>
-        <w:rPr>
-          <w:rFonts w:hint="eastAsia"/>
-          <w:sz w:val="28"/>
-          <w:szCs w:val="28"/>
-          <w:lang w:val="en-US" w:eastAsia="zh-CN"/>
-        </w:rPr>
-        <w:t>拥有较多食材以及厨具都具备</w:t>
-      </w:r>
-    </w:p>
-    <w:p>
-      <w:pPr>
-        <w:pStyle w:val="6"/>
-        <w:numPr>
-          <w:ilvl w:val="1"/>
-          <w:numId w:val="1"/>
-        </w:numPr>
-        <w:ind w:left="840" w:leftChars="0" w:hanging="420" w:firstLineChars="0"/>
-        <w:rPr>
-          <w:rFonts w:hint="eastAsia"/>
-          <w:sz w:val="28"/>
-          <w:szCs w:val="28"/>
-        </w:rPr>
-      </w:pPr>
-      <w:r>
-        <w:rPr>
-          <w:rFonts w:hint="eastAsia"/>
-          <w:sz w:val="28"/>
-          <w:szCs w:val="28"/>
-          <w:lang w:val="en-US" w:eastAsia="zh-CN"/>
-        </w:rPr>
-        <w:t>优势:相对于是一些年龄稍微较大，希望自己和家人吃到更加健康的饭菜，也希望可以尝到不一样的美食</w:t>
-      </w:r>
-    </w:p>
-    <w:p>
-      <w:pPr>
-        <w:pStyle w:val="6"/>
-        <w:numPr>
-          <w:ilvl w:val="1"/>
-          <w:numId w:val="1"/>
-        </w:numPr>
-        <w:ind w:left="840" w:leftChars="0" w:hanging="420" w:firstLineChars="0"/>
-        <w:rPr>
-          <w:rFonts w:hint="eastAsia"/>
-          <w:sz w:val="28"/>
-          <w:szCs w:val="28"/>
-        </w:rPr>
-      </w:pPr>
-      <w:r>
-        <w:rPr>
-          <w:rFonts w:hint="eastAsia"/>
-          <w:sz w:val="28"/>
-          <w:szCs w:val="28"/>
-          <w:lang w:val="en-US" w:eastAsia="zh-CN"/>
-        </w:rPr>
-        <w:t>软件使用能力:一般，对于中年人操作起来没有太大障碍，但是老年人可能操作受到限制</w:t>
-      </w:r>
-    </w:p>
-    <w:p>
-      <w:pPr>
-        <w:pStyle w:val="6"/>
-        <w:numPr>
-          <w:ilvl w:val="1"/>
-          <w:numId w:val="1"/>
-        </w:numPr>
-        <w:ind w:left="840" w:leftChars="0" w:hanging="420" w:firstLineChars="0"/>
-        <w:rPr>
-          <w:rFonts w:hint="eastAsia"/>
-          <w:sz w:val="28"/>
-          <w:szCs w:val="28"/>
-        </w:rPr>
-      </w:pPr>
-      <w:r>
-        <w:rPr>
-          <w:rFonts w:hint="eastAsia"/>
-          <w:sz w:val="28"/>
-          <w:szCs w:val="28"/>
-        </w:rPr>
-        <w:t>动手能力：</w:t>
-      </w:r>
-      <w:r>
-        <w:rPr>
-          <w:rFonts w:hint="eastAsia"/>
-          <w:sz w:val="28"/>
-          <w:szCs w:val="28"/>
-          <w:lang w:val="en-US" w:eastAsia="zh-CN"/>
-        </w:rPr>
-        <w:t>做饭多年，已经有一定的经验，需要将步骤表明并强调重点的步骤</w:t>
-      </w:r>
-    </w:p>
-    <w:p>
-      <w:pPr>
-        <w:pStyle w:val="6"/>
-        <w:numPr>
-          <w:ilvl w:val="1"/>
-          <w:numId w:val="1"/>
-        </w:numPr>
-        <w:ind w:left="840" w:leftChars="0" w:hanging="420" w:firstLineChars="0"/>
-        <w:rPr>
-          <w:rFonts w:hint="eastAsia"/>
-          <w:sz w:val="28"/>
-          <w:szCs w:val="28"/>
-        </w:rPr>
-      </w:pPr>
-      <w:r>
-        <w:rPr>
-          <w:rFonts w:hint="eastAsia"/>
-          <w:sz w:val="28"/>
-          <w:szCs w:val="28"/>
-          <w:lang w:val="en-US" w:eastAsia="zh-CN"/>
-        </w:rPr>
-        <w:t>经济能力：经济相对稳定，花费也比较稳定。可以通过购买适当的食材实现想要做的菜品</w:t>
-      </w:r>
-    </w:p>
-    <w:p>
-      <w:pPr>
-        <w:pStyle w:val="6"/>
-        <w:numPr>
-          <w:ilvl w:val="1"/>
-          <w:numId w:val="1"/>
-        </w:numPr>
-        <w:ind w:left="840" w:leftChars="0" w:hanging="420" w:firstLineChars="0"/>
-        <w:rPr>
-          <w:rFonts w:hint="eastAsia"/>
-          <w:sz w:val="28"/>
-          <w:szCs w:val="28"/>
-        </w:rPr>
-      </w:pPr>
-      <w:r>
-        <w:rPr>
-          <w:rFonts w:hint="eastAsia"/>
-          <w:sz w:val="28"/>
-          <w:szCs w:val="28"/>
-          <w:lang w:val="en-US" w:eastAsia="zh-CN"/>
-        </w:rPr>
-        <w:t>闲暇时间:照顾家庭起居，时间相对来说比较富裕，有较多时间来学习做菜</w:t>
+        <w:t>厨房用品的齐全程度：拥有很多食材以</w:t>
       </w:r>
       <w:bookmarkStart w:id="0" w:name="_GoBack"/>
       <w:bookmarkEnd w:id="0"/>
+      <w:r>
+        <w:rPr>
+          <w:rFonts w:hint="eastAsia"/>
+          <w:sz w:val="28"/>
+          <w:szCs w:val="28"/>
+        </w:rPr>
+        <w:t>及厨具都具备</w:t>
+      </w:r>
+    </w:p>
+    <w:p>
+      <w:pPr>
+        <w:pStyle w:val="6"/>
+        <w:numPr>
+          <w:ilvl w:val="1"/>
+          <w:numId w:val="1"/>
+        </w:numPr>
+        <w:ind w:firstLineChars="0"/>
+        <w:rPr>
+          <w:sz w:val="28"/>
+          <w:szCs w:val="28"/>
+        </w:rPr>
+      </w:pPr>
+      <w:r>
+        <w:rPr>
+          <w:rFonts w:hint="eastAsia"/>
+          <w:sz w:val="28"/>
+          <w:szCs w:val="28"/>
+        </w:rPr>
+        <w:t>动手能力：动手能力极强，通过简单的知道就能做出精美的食物，还能对该菜品进行评价和改进；</w:t>
+      </w:r>
+    </w:p>
+    <w:p>
+      <w:pPr>
+        <w:pStyle w:val="6"/>
+        <w:numPr>
+          <w:ilvl w:val="1"/>
+          <w:numId w:val="1"/>
+        </w:numPr>
+        <w:ind w:firstLineChars="0"/>
+        <w:rPr>
+          <w:sz w:val="28"/>
+          <w:szCs w:val="28"/>
+        </w:rPr>
+      </w:pPr>
+      <w:r>
+        <w:rPr>
+          <w:rFonts w:hint="eastAsia"/>
+          <w:sz w:val="28"/>
+          <w:szCs w:val="28"/>
+        </w:rPr>
+        <w:t>闲暇时间:可以有更多的时间来研究菜品</w:t>
+      </w:r>
+    </w:p>
+    <w:p>
+      <w:pPr>
+        <w:pStyle w:val="6"/>
+        <w:numPr>
+          <w:ilvl w:val="0"/>
+          <w:numId w:val="1"/>
+        </w:numPr>
+        <w:ind w:firstLineChars="0"/>
+        <w:rPr>
+          <w:sz w:val="28"/>
+          <w:szCs w:val="28"/>
+        </w:rPr>
+      </w:pPr>
+      <w:r>
+        <w:rPr>
+          <w:rFonts w:hint="eastAsia"/>
+          <w:sz w:val="28"/>
+          <w:szCs w:val="28"/>
+        </w:rPr>
+        <w:t>网红、自媒体</w:t>
+      </w:r>
+    </w:p>
+    <w:p>
+      <w:pPr>
+        <w:pStyle w:val="6"/>
+        <w:numPr>
+          <w:ilvl w:val="1"/>
+          <w:numId w:val="1"/>
+        </w:numPr>
+        <w:ind w:firstLineChars="0"/>
+        <w:rPr>
+          <w:sz w:val="28"/>
+          <w:szCs w:val="28"/>
+        </w:rPr>
+      </w:pPr>
+      <w:r>
+        <w:rPr>
+          <w:rFonts w:hint="eastAsia"/>
+          <w:sz w:val="28"/>
+          <w:szCs w:val="28"/>
+        </w:rPr>
+        <w:t>愿望:希望积攒粉丝和口碑，App可以发表美食课程；</w:t>
+      </w:r>
+    </w:p>
+    <w:p>
+      <w:pPr>
+        <w:pStyle w:val="6"/>
+        <w:numPr>
+          <w:ilvl w:val="1"/>
+          <w:numId w:val="1"/>
+        </w:numPr>
+        <w:ind w:firstLineChars="0"/>
+        <w:rPr>
+          <w:sz w:val="28"/>
+          <w:szCs w:val="28"/>
+        </w:rPr>
+      </w:pPr>
+      <w:r>
+        <w:rPr>
+          <w:rFonts w:hint="eastAsia"/>
+          <w:sz w:val="28"/>
+          <w:szCs w:val="28"/>
+        </w:rPr>
+        <w:t>优势:有一定知名度的人，可以为本软件进行宣传，吸引更多的客流量。大多数都是视频，比较方便学习</w:t>
+      </w:r>
+    </w:p>
+    <w:p>
+      <w:pPr>
+        <w:pStyle w:val="6"/>
+        <w:numPr>
+          <w:ilvl w:val="1"/>
+          <w:numId w:val="1"/>
+        </w:numPr>
+        <w:ind w:firstLineChars="0"/>
+        <w:rPr>
+          <w:sz w:val="28"/>
+          <w:szCs w:val="28"/>
+        </w:rPr>
+      </w:pPr>
+      <w:r>
+        <w:rPr>
+          <w:rFonts w:hint="eastAsia"/>
+          <w:sz w:val="28"/>
+          <w:szCs w:val="28"/>
+        </w:rPr>
+        <w:t>厨房用品的齐全程度：拥有很多食材以及厨具都具备</w:t>
+      </w:r>
+    </w:p>
+    <w:p>
+      <w:pPr>
+        <w:pStyle w:val="6"/>
+        <w:numPr>
+          <w:ilvl w:val="1"/>
+          <w:numId w:val="1"/>
+        </w:numPr>
+        <w:ind w:firstLineChars="0"/>
+        <w:rPr>
+          <w:sz w:val="28"/>
+          <w:szCs w:val="28"/>
+        </w:rPr>
+      </w:pPr>
+      <w:r>
+        <w:rPr>
+          <w:rFonts w:hint="eastAsia"/>
+          <w:sz w:val="28"/>
+          <w:szCs w:val="28"/>
+        </w:rPr>
+        <w:t>动手能力：动手能力极强，可以做出精美的饭菜</w:t>
+      </w:r>
+    </w:p>
+    <w:p>
+      <w:pPr>
+        <w:pStyle w:val="6"/>
+        <w:numPr>
+          <w:ilvl w:val="0"/>
+          <w:numId w:val="1"/>
+        </w:numPr>
+        <w:ind w:firstLineChars="0"/>
+        <w:rPr>
+          <w:rFonts w:hint="eastAsia"/>
+          <w:sz w:val="28"/>
+          <w:szCs w:val="28"/>
+        </w:rPr>
+      </w:pPr>
+      <w:r>
+        <w:rPr>
+          <w:rFonts w:hint="eastAsia"/>
+          <w:sz w:val="28"/>
+          <w:szCs w:val="28"/>
+          <w:lang w:val="en-US" w:eastAsia="zh-CN"/>
+        </w:rPr>
+        <w:t>厨房新手小白</w:t>
+      </w:r>
+    </w:p>
+    <w:p>
+      <w:pPr>
+        <w:pStyle w:val="6"/>
+        <w:numPr>
+          <w:ilvl w:val="1"/>
+          <w:numId w:val="1"/>
+        </w:numPr>
+        <w:ind w:left="840" w:leftChars="0" w:hanging="420" w:firstLineChars="0"/>
+        <w:rPr>
+          <w:rFonts w:hint="eastAsia"/>
+          <w:sz w:val="28"/>
+          <w:szCs w:val="28"/>
+        </w:rPr>
+      </w:pPr>
+      <w:r>
+        <w:rPr>
+          <w:rFonts w:hint="eastAsia"/>
+          <w:sz w:val="28"/>
+          <w:szCs w:val="28"/>
+          <w:lang w:val="en-US" w:eastAsia="zh-CN"/>
+        </w:rPr>
+        <w:t>愿望:希望本APP简单方便，信息提示宜人化设计，了解简单健康的菜系，并可以下厨实现</w:t>
+      </w:r>
+    </w:p>
+    <w:p>
+      <w:pPr>
+        <w:pStyle w:val="6"/>
+        <w:numPr>
+          <w:ilvl w:val="1"/>
+          <w:numId w:val="1"/>
+        </w:numPr>
+        <w:ind w:left="840" w:leftChars="0" w:hanging="420" w:firstLineChars="0"/>
+        <w:rPr>
+          <w:rFonts w:hint="eastAsia"/>
+          <w:sz w:val="28"/>
+          <w:szCs w:val="28"/>
+        </w:rPr>
+      </w:pPr>
+      <w:r>
+        <w:rPr>
+          <w:rFonts w:hint="eastAsia"/>
+          <w:sz w:val="28"/>
+          <w:szCs w:val="28"/>
+        </w:rPr>
+        <w:t>厨房用品的齐全程度：</w:t>
+      </w:r>
+      <w:r>
+        <w:rPr>
+          <w:rFonts w:hint="eastAsia"/>
+          <w:sz w:val="28"/>
+          <w:szCs w:val="28"/>
+          <w:lang w:val="en-US" w:eastAsia="zh-CN"/>
+        </w:rPr>
+        <w:t>基本食材以及厨具都具备</w:t>
+      </w:r>
+    </w:p>
+    <w:p>
+      <w:pPr>
+        <w:pStyle w:val="6"/>
+        <w:numPr>
+          <w:ilvl w:val="1"/>
+          <w:numId w:val="1"/>
+        </w:numPr>
+        <w:ind w:left="840" w:leftChars="0" w:hanging="420" w:firstLineChars="0"/>
+        <w:rPr>
+          <w:rFonts w:hint="eastAsia"/>
+          <w:sz w:val="28"/>
+          <w:szCs w:val="28"/>
+        </w:rPr>
+      </w:pPr>
+      <w:r>
+        <w:rPr>
+          <w:rFonts w:hint="eastAsia"/>
+          <w:sz w:val="28"/>
+          <w:szCs w:val="28"/>
+        </w:rPr>
+        <w:t>动手能力：初次下厨，难免有些紧张，通过详细</w:t>
+      </w:r>
+      <w:r>
+        <w:rPr>
+          <w:rFonts w:hint="eastAsia"/>
+          <w:sz w:val="28"/>
+          <w:szCs w:val="28"/>
+          <w:lang w:val="en-US" w:eastAsia="zh-CN"/>
+        </w:rPr>
+        <w:t>APP详细做菜教程，慢慢熟练各个步骤</w:t>
+      </w:r>
+    </w:p>
+    <w:p>
+      <w:pPr>
+        <w:pStyle w:val="6"/>
+        <w:numPr>
+          <w:ilvl w:val="1"/>
+          <w:numId w:val="1"/>
+        </w:numPr>
+        <w:ind w:left="840" w:leftChars="0" w:hanging="420" w:firstLineChars="0"/>
+        <w:rPr>
+          <w:rFonts w:hint="eastAsia"/>
+          <w:sz w:val="28"/>
+          <w:szCs w:val="28"/>
+        </w:rPr>
+      </w:pPr>
+      <w:r>
+        <w:rPr>
+          <w:rFonts w:hint="eastAsia"/>
+          <w:sz w:val="28"/>
+          <w:szCs w:val="28"/>
+          <w:lang w:val="en-US" w:eastAsia="zh-CN"/>
+        </w:rPr>
+        <w:t>软件使用</w:t>
+      </w:r>
+      <w:r>
+        <w:rPr>
+          <w:rFonts w:hint="eastAsia"/>
+          <w:sz w:val="28"/>
+          <w:szCs w:val="28"/>
+        </w:rPr>
+        <w:t>能力：大部分新手都是年轻人，笔记本电脑和手机的操作比较熟练；</w:t>
+      </w:r>
+    </w:p>
+    <w:p>
+      <w:pPr>
+        <w:pStyle w:val="6"/>
+        <w:numPr>
+          <w:ilvl w:val="1"/>
+          <w:numId w:val="1"/>
+        </w:numPr>
+        <w:ind w:left="840" w:leftChars="0" w:hanging="420" w:firstLineChars="0"/>
+        <w:rPr>
+          <w:rFonts w:hint="eastAsia"/>
+          <w:sz w:val="28"/>
+          <w:szCs w:val="28"/>
+        </w:rPr>
+      </w:pPr>
+      <w:r>
+        <w:rPr>
+          <w:rFonts w:hint="eastAsia"/>
+          <w:sz w:val="28"/>
+          <w:szCs w:val="28"/>
+        </w:rPr>
+        <w:t>经济能力：有生活费额度限制，但消费需求和冲动消费潜力大，自己做饭健康又省钱；</w:t>
+      </w:r>
+    </w:p>
+    <w:p>
+      <w:pPr>
+        <w:pStyle w:val="6"/>
+        <w:numPr>
+          <w:ilvl w:val="1"/>
+          <w:numId w:val="1"/>
+        </w:numPr>
+        <w:ind w:left="840" w:leftChars="0" w:hanging="420" w:firstLineChars="0"/>
+        <w:rPr>
+          <w:rFonts w:hint="eastAsia"/>
+          <w:sz w:val="28"/>
+          <w:szCs w:val="28"/>
+        </w:rPr>
+      </w:pPr>
+      <w:r>
+        <w:rPr>
+          <w:rFonts w:hint="eastAsia"/>
+          <w:sz w:val="28"/>
+          <w:szCs w:val="28"/>
+          <w:lang w:val="en-US" w:eastAsia="zh-CN"/>
+        </w:rPr>
+        <w:t>优势:可以帮助他们方便的做出简单的饭菜，可以锻炼自己做饭的能力。</w:t>
+      </w:r>
+    </w:p>
+    <w:p>
+      <w:pPr>
+        <w:pStyle w:val="6"/>
+        <w:numPr>
+          <w:ilvl w:val="1"/>
+          <w:numId w:val="1"/>
+        </w:numPr>
+        <w:ind w:left="840" w:leftChars="0" w:hanging="420" w:firstLineChars="0"/>
+        <w:rPr>
+          <w:rFonts w:hint="eastAsia"/>
+          <w:sz w:val="28"/>
+          <w:szCs w:val="28"/>
+        </w:rPr>
+      </w:pPr>
+      <w:r>
+        <w:rPr>
+          <w:rFonts w:hint="eastAsia"/>
+          <w:sz w:val="28"/>
+          <w:szCs w:val="28"/>
+        </w:rPr>
+        <w:t>其它：拥有较少的时间，能提供详细的做菜说明，最好有视频和文字教学，能更加详细的将做菜过程解释的简单、明了；</w:t>
+      </w:r>
+    </w:p>
+    <w:p>
+      <w:pPr>
+        <w:pStyle w:val="6"/>
+        <w:numPr>
+          <w:ilvl w:val="0"/>
+          <w:numId w:val="1"/>
+        </w:numPr>
+        <w:ind w:firstLineChars="0"/>
+        <w:rPr>
+          <w:rFonts w:hint="eastAsia"/>
+          <w:sz w:val="28"/>
+          <w:szCs w:val="28"/>
+        </w:rPr>
+      </w:pPr>
+      <w:r>
+        <w:rPr>
+          <w:rFonts w:hint="eastAsia"/>
+          <w:sz w:val="28"/>
+          <w:szCs w:val="28"/>
+          <w:lang w:val="en-US" w:eastAsia="zh-CN"/>
+        </w:rPr>
+        <w:t>家庭主妇</w:t>
+      </w:r>
+    </w:p>
+    <w:p>
+      <w:pPr>
+        <w:pStyle w:val="6"/>
+        <w:numPr>
+          <w:ilvl w:val="1"/>
+          <w:numId w:val="1"/>
+        </w:numPr>
+        <w:ind w:left="840" w:leftChars="0" w:hanging="420" w:firstLineChars="0"/>
+        <w:rPr>
+          <w:rFonts w:hint="eastAsia"/>
+          <w:sz w:val="28"/>
+          <w:szCs w:val="28"/>
+        </w:rPr>
+      </w:pPr>
+      <w:r>
+        <w:rPr>
+          <w:rFonts w:hint="eastAsia"/>
+          <w:sz w:val="28"/>
+          <w:szCs w:val="28"/>
+          <w:lang w:val="en-US" w:eastAsia="zh-CN"/>
+        </w:rPr>
+        <w:t>愿望:希望本APP，做做菜步骤详细，显示每个菜的健康达标指数，喜欢菜品可以收藏和提示，学会更多营养丰富的菜</w:t>
+      </w:r>
+    </w:p>
+    <w:p>
+      <w:pPr>
+        <w:pStyle w:val="6"/>
+        <w:numPr>
+          <w:ilvl w:val="1"/>
+          <w:numId w:val="1"/>
+        </w:numPr>
+        <w:ind w:left="840" w:leftChars="0" w:hanging="420" w:firstLineChars="0"/>
+        <w:rPr>
+          <w:rFonts w:hint="eastAsia"/>
+          <w:sz w:val="28"/>
+          <w:szCs w:val="28"/>
+        </w:rPr>
+      </w:pPr>
+      <w:r>
+        <w:rPr>
+          <w:rFonts w:hint="eastAsia"/>
+          <w:sz w:val="28"/>
+          <w:szCs w:val="28"/>
+        </w:rPr>
+        <w:t>厨房用品的齐全程度：</w:t>
+      </w:r>
+      <w:r>
+        <w:rPr>
+          <w:rFonts w:hint="eastAsia"/>
+          <w:sz w:val="28"/>
+          <w:szCs w:val="28"/>
+          <w:lang w:val="en-US" w:eastAsia="zh-CN"/>
+        </w:rPr>
+        <w:t>拥有较多食材以及厨具都具备</w:t>
+      </w:r>
+    </w:p>
+    <w:p>
+      <w:pPr>
+        <w:pStyle w:val="6"/>
+        <w:numPr>
+          <w:ilvl w:val="1"/>
+          <w:numId w:val="1"/>
+        </w:numPr>
+        <w:ind w:left="840" w:leftChars="0" w:hanging="420" w:firstLineChars="0"/>
+        <w:rPr>
+          <w:rFonts w:hint="eastAsia"/>
+          <w:sz w:val="28"/>
+          <w:szCs w:val="28"/>
+        </w:rPr>
+      </w:pPr>
+      <w:r>
+        <w:rPr>
+          <w:rFonts w:hint="eastAsia"/>
+          <w:sz w:val="28"/>
+          <w:szCs w:val="28"/>
+          <w:lang w:val="en-US" w:eastAsia="zh-CN"/>
+        </w:rPr>
+        <w:t>优势:相对于是一些年龄稍微较大，希望自己和家人吃到更加健康的饭菜，也希望可以尝到不一样的美食</w:t>
+      </w:r>
+    </w:p>
+    <w:p>
+      <w:pPr>
+        <w:pStyle w:val="6"/>
+        <w:numPr>
+          <w:ilvl w:val="1"/>
+          <w:numId w:val="1"/>
+        </w:numPr>
+        <w:ind w:left="840" w:leftChars="0" w:hanging="420" w:firstLineChars="0"/>
+        <w:rPr>
+          <w:rFonts w:hint="eastAsia"/>
+          <w:sz w:val="28"/>
+          <w:szCs w:val="28"/>
+        </w:rPr>
+      </w:pPr>
+      <w:r>
+        <w:rPr>
+          <w:rFonts w:hint="eastAsia"/>
+          <w:sz w:val="28"/>
+          <w:szCs w:val="28"/>
+          <w:lang w:val="en-US" w:eastAsia="zh-CN"/>
+        </w:rPr>
+        <w:t>软件使用能力:一般，对于中年人操作起来没有太大障碍，但是老年人可能操作受到限制</w:t>
+      </w:r>
+    </w:p>
+    <w:p>
+      <w:pPr>
+        <w:pStyle w:val="6"/>
+        <w:numPr>
+          <w:ilvl w:val="1"/>
+          <w:numId w:val="1"/>
+        </w:numPr>
+        <w:ind w:left="840" w:leftChars="0" w:hanging="420" w:firstLineChars="0"/>
+        <w:rPr>
+          <w:rFonts w:hint="eastAsia"/>
+          <w:sz w:val="28"/>
+          <w:szCs w:val="28"/>
+        </w:rPr>
+      </w:pPr>
+      <w:r>
+        <w:rPr>
+          <w:rFonts w:hint="eastAsia"/>
+          <w:sz w:val="28"/>
+          <w:szCs w:val="28"/>
+        </w:rPr>
+        <w:t>动手能力：</w:t>
+      </w:r>
+      <w:r>
+        <w:rPr>
+          <w:rFonts w:hint="eastAsia"/>
+          <w:sz w:val="28"/>
+          <w:szCs w:val="28"/>
+          <w:lang w:val="en-US" w:eastAsia="zh-CN"/>
+        </w:rPr>
+        <w:t>做饭多年，已经有一定的经验，需要将步骤表明并强调重点的步骤</w:t>
+      </w:r>
+    </w:p>
+    <w:p>
+      <w:pPr>
+        <w:pStyle w:val="6"/>
+        <w:numPr>
+          <w:ilvl w:val="1"/>
+          <w:numId w:val="1"/>
+        </w:numPr>
+        <w:ind w:left="840" w:leftChars="0" w:hanging="420" w:firstLineChars="0"/>
+        <w:rPr>
+          <w:rFonts w:hint="eastAsia"/>
+          <w:sz w:val="28"/>
+          <w:szCs w:val="28"/>
+        </w:rPr>
+      </w:pPr>
+      <w:r>
+        <w:rPr>
+          <w:rFonts w:hint="eastAsia"/>
+          <w:sz w:val="28"/>
+          <w:szCs w:val="28"/>
+          <w:lang w:val="en-US" w:eastAsia="zh-CN"/>
+        </w:rPr>
+        <w:t>经济能力：经济相对稳定，花费也比较稳定。可以通过购买适当的食材实现想要做的菜品</w:t>
+      </w:r>
+    </w:p>
+    <w:p>
+      <w:pPr>
+        <w:pStyle w:val="6"/>
+        <w:numPr>
+          <w:ilvl w:val="1"/>
+          <w:numId w:val="1"/>
+        </w:numPr>
+        <w:ind w:left="840" w:leftChars="0" w:hanging="420" w:firstLineChars="0"/>
+        <w:rPr>
+          <w:rFonts w:hint="eastAsia"/>
+          <w:sz w:val="28"/>
+          <w:szCs w:val="28"/>
+        </w:rPr>
+      </w:pPr>
+      <w:r>
+        <w:rPr>
+          <w:rFonts w:hint="eastAsia"/>
+          <w:sz w:val="28"/>
+          <w:szCs w:val="28"/>
+          <w:lang w:val="en-US" w:eastAsia="zh-CN"/>
+        </w:rPr>
+        <w:t>闲暇时间:照顾家庭起居，时间相对来说比较富裕，有较多时间来学习做菜</w:t>
+      </w:r>
     </w:p>
     <w:p>
       <w:pPr>
@@ -993,7 +996,7 @@
     <w:lsdException w:qFormat="1" w:unhideWhenUsed="0" w:uiPriority="0" w:semiHidden="0" w:name="Title"/>
     <w:lsdException w:unhideWhenUsed="0" w:uiPriority="0" w:semiHidden="0" w:name="Closing"/>
     <w:lsdException w:unhideWhenUsed="0" w:uiPriority="0" w:semiHidden="0" w:name="Signature"/>
-    <w:lsdException w:uiPriority="1" w:name="Default Paragraph Font"/>
+    <w:lsdException w:qFormat="1" w:uiPriority="1" w:name="Default Paragraph Font"/>
     <w:lsdException w:unhideWhenUsed="0" w:uiPriority="0" w:semiHidden="0" w:name="Body Text"/>
     <w:lsdException w:unhideWhenUsed="0" w:uiPriority="0" w:semiHidden="0" w:name="Body Text Indent"/>
     <w:lsdException w:unhideWhenUsed="0" w:uiPriority="0" w:semiHidden="0" w:name="List Continue"/>
@@ -1198,6 +1201,7 @@
     <w:name w:val="Default Paragraph Font"/>
     <w:semiHidden/>
     <w:unhideWhenUsed/>
+    <w:qFormat/>
     <w:uiPriority w:val="1"/>
   </w:style>
   <w:style w:type="table" w:default="1" w:styleId="4">
